--- a/phase 2 -Implementation & Execution.docx
+++ b/phase 2 -Implementation & Execution.docx
@@ -511,6 +511,7 @@
       <w:r>
         <w:rPr>
           <w:rFonts w:ascii="Courier New" w:eastAsia="Times New Roman" w:hAnsi="Courier New" w:cs="Courier New"/>
+          <w:noProof/>
           <w:sz w:val="20"/>
           <w:szCs w:val="20"/>
           <w:lang w:eastAsia="en-IN"/>
@@ -602,6 +603,7 @@
       <w:r>
         <w:rPr>
           <w:rFonts w:ascii="Courier New" w:eastAsia="Times New Roman" w:hAnsi="Courier New" w:cs="Courier New"/>
+          <w:noProof/>
           <w:sz w:val="20"/>
           <w:szCs w:val="20"/>
           <w:lang w:eastAsia="en-IN"/>
@@ -747,6 +749,7 @@
       <w:r>
         <w:rPr>
           <w:rFonts w:ascii="Times New Roman" w:eastAsia="Times New Roman" w:hAnsi="Times New Roman" w:cs="Times New Roman"/>
+          <w:noProof/>
           <w:sz w:val="24"/>
           <w:szCs w:val="24"/>
           <w:lang w:eastAsia="en-IN"/>
@@ -869,6 +872,7 @@
       <w:r>
         <w:rPr>
           <w:rFonts w:ascii="Courier New" w:eastAsia="Times New Roman" w:hAnsi="Courier New" w:cs="Courier New"/>
+          <w:noProof/>
           <w:sz w:val="20"/>
           <w:szCs w:val="20"/>
           <w:lang w:eastAsia="en-IN"/>
@@ -959,15 +963,16 @@
       <w:r>
         <w:rPr>
           <w:rFonts w:ascii="Times New Roman" w:eastAsia="Times New Roman" w:hAnsi="Times New Roman" w:cs="Times New Roman"/>
+          <w:noProof/>
           <w:sz w:val="24"/>
           <w:szCs w:val="24"/>
           <w:lang w:eastAsia="en-IN"/>
         </w:rPr>
         <w:drawing>
-          <wp:inline distT="0" distB="0" distL="0" distR="0" wp14:anchorId="59FA2677" wp14:editId="51A39B7D">
-            <wp:extent cx="3721100" cy="3422188"/>
-            <wp:effectExtent l="0" t="0" r="0" b="6985"/>
-            <wp:docPr id="189313962" name="Picture 1"/>
+          <wp:inline distT="0" distB="0" distL="0" distR="0" wp14:anchorId="5A6C9C50" wp14:editId="7966BC93">
+            <wp:extent cx="5731510" cy="3124200"/>
+            <wp:effectExtent l="0" t="0" r="2540" b="0"/>
+            <wp:docPr id="61510773" name="Picture 1"/>
             <wp:cNvGraphicFramePr>
               <a:graphicFrameLocks xmlns:a="http://schemas.openxmlformats.org/drawingml/2006/main" noChangeAspect="1"/>
             </wp:cNvGraphicFramePr>
@@ -975,30 +980,23 @@
               <a:graphicData uri="http://schemas.openxmlformats.org/drawingml/2006/picture">
                 <pic:pic xmlns:pic="http://schemas.openxmlformats.org/drawingml/2006/picture">
                   <pic:nvPicPr>
-                    <pic:cNvPr id="189313962" name=""/>
+                    <pic:cNvPr id="61510773" name=""/>
                     <pic:cNvPicPr/>
                   </pic:nvPicPr>
-                  <pic:blipFill rotWithShape="1">
+                  <pic:blipFill>
                     <a:blip r:embed="rId12"/>
-                    <a:srcRect t="8755" r="16117" b="12325"/>
-                    <a:stretch/>
+                    <a:stretch>
+                      <a:fillRect/>
+                    </a:stretch>
                   </pic:blipFill>
-                  <pic:spPr bwMode="auto">
+                  <pic:spPr>
                     <a:xfrm>
                       <a:off x="0" y="0"/>
-                      <a:ext cx="3736334" cy="3436199"/>
+                      <a:ext cx="5731510" cy="3124200"/>
                     </a:xfrm>
                     <a:prstGeom prst="rect">
                       <a:avLst/>
                     </a:prstGeom>
-                    <a:ln>
-                      <a:noFill/>
-                    </a:ln>
-                    <a:extLst>
-                      <a:ext uri="{53640926-AAD7-44D8-BBD7-CCE9431645EC}">
-                        <a14:shadowObscured xmlns:a14="http://schemas.microsoft.com/office/drawing/2010/main"/>
-                      </a:ext>
-                    </a:extLst>
                   </pic:spPr>
                 </pic:pic>
               </a:graphicData>
@@ -2415,6 +2413,7 @@
   <w:style w:type="character" w:default="1" w:styleId="DefaultParagraphFont">
     <w:name w:val="Default Paragraph Font"/>
     <w:uiPriority w:val="1"/>
+    <w:semiHidden/>
     <w:unhideWhenUsed/>
   </w:style>
   <w:style w:type="table" w:default="1" w:styleId="TableNormal">
